--- a/Assignment/Lab1.docx
+++ b/Assignment/Lab1.docx
@@ -862,11 +862,12 @@
       </w:pPr>
       <w:r>
         <w:rPr>
+          <w:noProof/>
           <w:sz w:val="28"/>
           <w:szCs w:val="28"/>
         </w:rPr>
         <w:drawing>
-          <wp:inline distT="0" distB="0" distL="0" distR="0" wp14:anchorId="62D6AF32" wp14:editId="0CC893EF">
+          <wp:inline distT="0" distB="0" distL="0" distR="0" wp14:anchorId="62D6AF32" wp14:editId="6300401B">
             <wp:extent cx="5731510" cy="1529715"/>
             <wp:effectExtent l="0" t="0" r="2540" b="0"/>
             <wp:docPr id="1886721582" name="Picture 2"/>
@@ -936,20 +937,13 @@
           <w:sz w:val="40"/>
           <w:szCs w:val="40"/>
         </w:rPr>
-        <w:t>2. Design first page of Faculty of Technology and Engineering using tabl</w:t>
+        <w:t>2. Design first page of Faculty of Technology and Engineering using table</w:t>
       </w:r>
       <w:r>
         <w:rPr>
           <w:sz w:val="40"/>
           <w:szCs w:val="40"/>
         </w:rPr>
-        <w:t>e</w:t>
-      </w:r>
-      <w:r>
-        <w:rPr>
-          <w:sz w:val="40"/>
-          <w:szCs w:val="40"/>
-        </w:rPr>
         <w:t>.</w:t>
       </w:r>
     </w:p>
@@ -4119,15 +4113,7 @@
       </w:r>
       <w:proofErr w:type="spellEnd"/>
       <w:r>
-        <w:t xml:space="preserve"> li </w:t>
-      </w:r>
-      <w:proofErr w:type="spellStart"/>
-      <w:r>
-        <w:t>img</w:t>
-      </w:r>
-      <w:proofErr w:type="spellEnd"/>
-      <w:r>
-        <w:t xml:space="preserve"> {</w:t>
+        <w:t xml:space="preserve"> li img {</w:t>
       </w:r>
     </w:p>
     <w:p>
@@ -4754,15 +4740,7 @@
       </w:r>
       <w:proofErr w:type="spellEnd"/>
       <w:r>
-        <w:t xml:space="preserve"> li </w:t>
-      </w:r>
-      <w:proofErr w:type="spellStart"/>
-      <w:r>
-        <w:t>img</w:t>
-      </w:r>
-      <w:proofErr w:type="spellEnd"/>
-      <w:r>
-        <w:t xml:space="preserve"> {</w:t>
+        <w:t xml:space="preserve"> li img {</w:t>
       </w:r>
     </w:p>
     <w:p>
@@ -6426,14 +6404,9 @@
       <w:r>
         <w:t xml:space="preserve">: </w:t>
       </w:r>
-      <w:proofErr w:type="spellStart"/>
       <w:proofErr w:type="gramStart"/>
       <w:r>
-        <w:t>rgb</w:t>
-      </w:r>
-      <w:proofErr w:type="spellEnd"/>
-      <w:r>
-        <w:t>(</w:t>
+        <w:t>rgb(</w:t>
       </w:r>
       <w:proofErr w:type="gramEnd"/>
       <w:r>
@@ -13897,6 +13870,9 @@
         <w:jc w:val="center"/>
       </w:pPr>
       <w:r>
+        <w:rPr>
+          <w:noProof/>
+        </w:rPr>
         <w:drawing>
           <wp:inline distT="0" distB="0" distL="0" distR="0" wp14:anchorId="111C65A2" wp14:editId="3E200411">
             <wp:extent cx="4470400" cy="5645701"/>
@@ -13952,6 +13928,9 @@
         <w:jc w:val="center"/>
       </w:pPr>
       <w:r>
+        <w:rPr>
+          <w:noProof/>
+        </w:rPr>
         <w:lastRenderedPageBreak/>
         <w:drawing>
           <wp:inline distT="0" distB="0" distL="0" distR="0" wp14:anchorId="2B8DC56E" wp14:editId="72168DE3">
@@ -14519,6 +14498,7 @@
   <w:style w:type="character" w:default="1" w:styleId="DefaultParagraphFont">
     <w:name w:val="Default Paragraph Font"/>
     <w:uiPriority w:val="1"/>
+    <w:semiHidden/>
     <w:unhideWhenUsed/>
   </w:style>
   <w:style w:type="table" w:default="1" w:styleId="TableNormal">
